--- a/legislacao/npa/NPA-NNAC-05E (NCCA) Rev 2021.docx
+++ b/legislacao/npa/NPA-NNAC-05E (NCCA) Rev 2021.docx
@@ -467,7 +467,15 @@
                 <w:sz w:val="24"/>
                 <w:szCs w:val="24"/>
               </w:rPr>
-              <w:t>-03</w:t>
+              <w:t>-0</w:t>
+            </w:r>
+            <w:r>
+              <w:rPr>
+                <w:b/>
+                <w:sz w:val="24"/>
+                <w:szCs w:val="24"/>
+              </w:rPr>
+              <w:t>6</w:t>
             </w:r>
             <w:r>
               <w:rPr>
@@ -738,35 +746,14 @@
         <w:ind w:firstLine="1349"/>
       </w:pPr>
       <w:r>
-        <w:t>Estabelecer</w:t>
-      </w:r>
-      <w:r>
-        <w:t xml:space="preserve"> processos, conforme DCA 16-5, que dependem de atividades </w:t>
-      </w:r>
-      <w:r>
-        <w:t>d</w:t>
-      </w:r>
-      <w:r>
-        <w:t xml:space="preserve">a </w:t>
+        <w:t xml:space="preserve">Relacionar processos que compreendam as competências estabelecidas pelo Regimento Interno do CELOG (RICA 21-34) para a </w:t>
       </w:r>
       <w:r>
         <w:t>Seção de Catalogação (NCCA)</w:t>
       </w:r>
       <w:r>
-        <w:t xml:space="preserve"> </w:t>
-      </w:r>
-      <w:r>
-        <w:t>e setores relacionados</w:t>
-      </w:r>
-      <w:r>
-        <w:t>, de acordo com a competência estabelecida pelo Regimento Interno do CELOG (RICA 21-34).</w:t>
-      </w:r>
-    </w:p>
-    <w:p>
-      <w:pPr>
-        <w:pStyle w:val="Recuodecorpodetexto2"/>
-        <w:ind w:firstLine="1010"/>
-      </w:pPr>
+        <w:t>, de forma a atender ao preconizado na DCA 16-5 – Gestão por processos no COMAER.</w:t>
+      </w:r>
     </w:p>
     <w:p>
       <w:pPr>
@@ -1006,237 +993,68 @@
         <w:adjustRightInd w:val="0"/>
         <w:jc w:val="both"/>
         <w:rPr>
-          <w:rFonts w:ascii="TimesNewRoman" w:hAnsi="TimesNewRoman" w:cs="TimesNewRoman"/>
-          <w:sz w:val="24"/>
-          <w:szCs w:val="24"/>
-        </w:rPr>
-      </w:pPr>
-      <w:r>
-        <w:rPr>
-          <w:rFonts w:ascii="TimesNewRoman" w:hAnsi="TimesNewRoman" w:cs="TimesNewRoman"/>
-          <w:sz w:val="24"/>
-          <w:szCs w:val="24"/>
-        </w:rPr>
-        <w:t xml:space="preserve">BRASIL. Comando da Aeronáutica. Estado-Maior da Aeronáutica. </w:t>
-      </w:r>
-      <w:r>
-        <w:rPr>
-          <w:rFonts w:ascii="TimesNewRoman,Italic" w:hAnsi="TimesNewRoman,Italic" w:cs="TimesNewRoman,Italic"/>
-          <w:i/>
-          <w:iCs/>
-          <w:sz w:val="24"/>
-          <w:szCs w:val="24"/>
-        </w:rPr>
-        <w:t>Diretriz de G</w:t>
-      </w:r>
-      <w:r>
-        <w:rPr>
-          <w:rFonts w:ascii="TimesNewRoman,Italic" w:hAnsi="TimesNewRoman,Italic" w:cs="TimesNewRoman,Italic"/>
-          <w:i/>
-          <w:iCs/>
-          <w:sz w:val="24"/>
-          <w:szCs w:val="24"/>
-        </w:rPr>
-        <w:t>estão por Processos no COMAER:</w:t>
-      </w:r>
-      <w:r>
-        <w:rPr>
-          <w:rFonts w:ascii="TimesNewRoman,Bold" w:hAnsi="TimesNewRoman,Bold" w:cs="TimesNewRoman,Bold"/>
-          <w:b/>
-          <w:bCs/>
-          <w:sz w:val="24"/>
-          <w:szCs w:val="24"/>
-        </w:rPr>
-        <w:t xml:space="preserve"> DCA 16-</w:t>
-      </w:r>
-      <w:r>
-        <w:rPr>
-          <w:rFonts w:ascii="TimesNewRoman,Bold" w:hAnsi="TimesNewRoman,Bold" w:cs="TimesNewRoman,Bold"/>
-          <w:b/>
-          <w:bCs/>
-          <w:sz w:val="24"/>
-          <w:szCs w:val="24"/>
-        </w:rPr>
-        <w:t>5</w:t>
-      </w:r>
-      <w:r>
-        <w:rPr>
-          <w:rFonts w:ascii="TimesNewRoman" w:hAnsi="TimesNewRoman" w:cs="TimesNewRoman"/>
-          <w:sz w:val="24"/>
-          <w:szCs w:val="24"/>
-        </w:rPr>
-        <w:t>. Brasília - DF.</w:t>
-      </w:r>
-    </w:p>
-    <w:p>
-      <w:pPr>
-        <w:autoSpaceDE w:val="0"/>
-        <w:autoSpaceDN w:val="0"/>
-        <w:adjustRightInd w:val="0"/>
-        <w:jc w:val="both"/>
-        <w:rPr>
-          <w:rFonts w:ascii="TimesNewRoman" w:hAnsi="TimesNewRoman" w:cs="TimesNewRoman"/>
-          <w:sz w:val="24"/>
-          <w:szCs w:val="24"/>
-        </w:rPr>
-      </w:pPr>
-    </w:p>
-    <w:p>
-      <w:pPr>
-        <w:autoSpaceDE w:val="0"/>
-        <w:autoSpaceDN w:val="0"/>
-        <w:adjustRightInd w:val="0"/>
-        <w:jc w:val="both"/>
-        <w:rPr>
-          <w:rFonts w:ascii="TimesNewRoman" w:hAnsi="TimesNewRoman" w:cs="TimesNewRoman"/>
-          <w:sz w:val="24"/>
-          <w:szCs w:val="24"/>
-        </w:rPr>
-      </w:pPr>
-    </w:p>
-    <w:p>
-      <w:pPr>
-        <w:autoSpaceDE w:val="0"/>
-        <w:autoSpaceDN w:val="0"/>
-        <w:adjustRightInd w:val="0"/>
-        <w:jc w:val="both"/>
-        <w:rPr>
-          <w:rFonts w:ascii="TimesNewRoman" w:hAnsi="TimesNewRoman" w:cs="TimesNewRoman"/>
-          <w:sz w:val="24"/>
-          <w:szCs w:val="24"/>
-        </w:rPr>
-      </w:pPr>
-    </w:p>
-    <w:p>
-      <w:pPr>
-        <w:autoSpaceDE w:val="0"/>
-        <w:autoSpaceDN w:val="0"/>
-        <w:adjustRightInd w:val="0"/>
-        <w:jc w:val="both"/>
-        <w:rPr>
-          <w:rFonts w:ascii="TimesNewRoman" w:hAnsi="TimesNewRoman" w:cs="TimesNewRoman"/>
-          <w:sz w:val="24"/>
-          <w:szCs w:val="24"/>
-        </w:rPr>
-      </w:pPr>
-    </w:p>
-    <w:p>
-      <w:pPr>
-        <w:autoSpaceDE w:val="0"/>
-        <w:autoSpaceDN w:val="0"/>
-        <w:adjustRightInd w:val="0"/>
-        <w:jc w:val="both"/>
-        <w:rPr>
-          <w:rFonts w:ascii="TimesNewRoman" w:hAnsi="TimesNewRoman" w:cs="TimesNewRoman"/>
-          <w:sz w:val="24"/>
-          <w:szCs w:val="24"/>
-        </w:rPr>
-      </w:pPr>
-    </w:p>
-    <w:p>
-      <w:pPr>
-        <w:autoSpaceDE w:val="0"/>
-        <w:autoSpaceDN w:val="0"/>
-        <w:adjustRightInd w:val="0"/>
-        <w:jc w:val="both"/>
-        <w:rPr>
-          <w:rFonts w:ascii="TimesNewRoman" w:hAnsi="TimesNewRoman" w:cs="TimesNewRoman"/>
-          <w:sz w:val="24"/>
-          <w:szCs w:val="24"/>
-        </w:rPr>
-      </w:pPr>
-    </w:p>
-    <w:p>
-      <w:pPr>
-        <w:autoSpaceDE w:val="0"/>
-        <w:autoSpaceDN w:val="0"/>
-        <w:adjustRightInd w:val="0"/>
-        <w:jc w:val="both"/>
-        <w:rPr>
-          <w:rFonts w:ascii="TimesNewRoman" w:hAnsi="TimesNewRoman" w:cs="TimesNewRoman"/>
-          <w:sz w:val="24"/>
-          <w:szCs w:val="24"/>
-        </w:rPr>
-      </w:pPr>
-    </w:p>
-    <w:p>
-      <w:pPr>
-        <w:autoSpaceDE w:val="0"/>
-        <w:autoSpaceDN w:val="0"/>
-        <w:adjustRightInd w:val="0"/>
-        <w:jc w:val="both"/>
-        <w:rPr>
-          <w:rFonts w:ascii="TimesNewRoman" w:hAnsi="TimesNewRoman" w:cs="TimesNewRoman"/>
-          <w:sz w:val="24"/>
-          <w:szCs w:val="24"/>
-        </w:rPr>
-      </w:pPr>
-    </w:p>
-    <w:p>
-      <w:pPr>
-        <w:autoSpaceDE w:val="0"/>
-        <w:autoSpaceDN w:val="0"/>
-        <w:adjustRightInd w:val="0"/>
-        <w:jc w:val="both"/>
-        <w:rPr>
-          <w:rFonts w:ascii="TimesNewRoman" w:hAnsi="TimesNewRoman" w:cs="TimesNewRoman"/>
-          <w:sz w:val="24"/>
-          <w:szCs w:val="24"/>
-        </w:rPr>
-      </w:pPr>
-    </w:p>
-    <w:p>
-      <w:pPr>
-        <w:autoSpaceDE w:val="0"/>
-        <w:autoSpaceDN w:val="0"/>
-        <w:adjustRightInd w:val="0"/>
-        <w:jc w:val="both"/>
-        <w:rPr>
-          <w:rFonts w:ascii="TimesNewRoman" w:hAnsi="TimesNewRoman" w:cs="TimesNewRoman"/>
-          <w:sz w:val="24"/>
-          <w:szCs w:val="24"/>
-        </w:rPr>
-      </w:pPr>
-    </w:p>
-    <w:p>
-      <w:pPr>
-        <w:autoSpaceDE w:val="0"/>
-        <w:autoSpaceDN w:val="0"/>
-        <w:adjustRightInd w:val="0"/>
-        <w:jc w:val="both"/>
-        <w:rPr>
-          <w:rFonts w:ascii="TimesNewRoman" w:hAnsi="TimesNewRoman" w:cs="TimesNewRoman"/>
-          <w:sz w:val="24"/>
-          <w:szCs w:val="24"/>
-        </w:rPr>
-      </w:pPr>
-    </w:p>
-    <w:p>
-      <w:pPr>
-        <w:autoSpaceDE w:val="0"/>
-        <w:autoSpaceDN w:val="0"/>
-        <w:adjustRightInd w:val="0"/>
-        <w:jc w:val="both"/>
-        <w:rPr>
-          <w:rFonts w:ascii="TimesNewRoman" w:hAnsi="TimesNewRoman" w:cs="TimesNewRoman"/>
-          <w:sz w:val="24"/>
-          <w:szCs w:val="24"/>
-        </w:rPr>
-      </w:pPr>
-    </w:p>
-    <w:p>
-      <w:pPr>
-        <w:keepNext/>
-        <w:keepLines/>
-        <w:widowControl w:val="0"/>
-        <w:jc w:val="both"/>
-        <w:rPr>
           <w:b/>
           <w:sz w:val="22"/>
           <w:szCs w:val="22"/>
           <w:u w:val="single"/>
         </w:rPr>
       </w:pPr>
+      <w:r>
+        <w:rPr>
+          <w:rFonts w:ascii="TimesNewRoman" w:hAnsi="TimesNewRoman" w:cs="TimesNewRoman"/>
+          <w:sz w:val="24"/>
+          <w:szCs w:val="24"/>
+        </w:rPr>
+        <w:t xml:space="preserve">BRASIL. Comando da Aeronáutica. Estado-Maior da Aeronáutica. </w:t>
+      </w:r>
+      <w:r>
+        <w:rPr>
+          <w:rFonts w:ascii="TimesNewRoman,Italic" w:hAnsi="TimesNewRoman,Italic" w:cs="TimesNewRoman,Italic"/>
+          <w:i/>
+          <w:iCs/>
+          <w:sz w:val="24"/>
+          <w:szCs w:val="24"/>
+        </w:rPr>
+        <w:t>Diretriz de G</w:t>
+      </w:r>
+      <w:r>
+        <w:rPr>
+          <w:rFonts w:ascii="TimesNewRoman,Italic" w:hAnsi="TimesNewRoman,Italic" w:cs="TimesNewRoman,Italic"/>
+          <w:i/>
+          <w:iCs/>
+          <w:sz w:val="24"/>
+          <w:szCs w:val="24"/>
+        </w:rPr>
+        <w:t>estão por Processos no COMAER:</w:t>
+      </w:r>
+      <w:r>
+        <w:rPr>
+          <w:rFonts w:ascii="TimesNewRoman,Bold" w:hAnsi="TimesNewRoman,Bold" w:cs="TimesNewRoman,Bold"/>
+          <w:b/>
+          <w:bCs/>
+          <w:sz w:val="24"/>
+          <w:szCs w:val="24"/>
+        </w:rPr>
+        <w:t xml:space="preserve"> DCA 16-</w:t>
+      </w:r>
+      <w:r>
+        <w:rPr>
+          <w:rFonts w:ascii="TimesNewRoman,Bold" w:hAnsi="TimesNewRoman,Bold" w:cs="TimesNewRoman,Bold"/>
+          <w:b/>
+          <w:bCs/>
+          <w:sz w:val="24"/>
+          <w:szCs w:val="24"/>
+        </w:rPr>
+        <w:t>5</w:t>
+      </w:r>
+      <w:r>
+        <w:rPr>
+          <w:rFonts w:ascii="TimesNewRoman" w:hAnsi="TimesNewRoman" w:cs="TimesNewRoman"/>
+          <w:sz w:val="24"/>
+          <w:szCs w:val="24"/>
+        </w:rPr>
+        <w:t>. Brasília - DF.</w:t>
+      </w:r>
     </w:p>
     <w:p>
       <w:pPr>
@@ -1502,19 +1320,6 @@
         </w:rPr>
         <w:t>RICA – Regimento Interno do Comando da Aeronáutica</w:t>
       </w:r>
-    </w:p>
-    <w:p>
-      <w:pPr>
-        <w:keepNext/>
-        <w:keepLines/>
-        <w:widowControl w:val="0"/>
-        <w:rPr>
-          <w:sz w:val="24"/>
-          <w:szCs w:val="24"/>
-          <w:u w:val="single"/>
-          <w:lang w:val="pt-PT"/>
-        </w:rPr>
-      </w:pPr>
     </w:p>
     <w:p>
       <w:pPr>
@@ -1555,7 +1360,7 @@
           <w:u w:val="single"/>
           <w:lang w:val="pt-PT"/>
         </w:rPr>
-        <w:t>PROCESSOS RELACIONADOS</w:t>
+        <w:t>ATRIBUIÇÕES</w:t>
       </w:r>
     </w:p>
     <w:p>
@@ -1629,6 +1434,7 @@
           <w:szCs w:val="24"/>
           <w:lang w:val="pt-PT"/>
         </w:rPr>
+        <w:lastRenderedPageBreak/>
         <w:t>PLOG</w:t>
       </w:r>
       <w:r>
@@ -1653,7 +1459,7 @@
           <w:szCs w:val="24"/>
           <w:lang w:val="pt-PT"/>
         </w:rPr>
-        <w:t>21</w:t>
+        <w:t>07</w:t>
       </w:r>
       <w:r>
         <w:rPr>
@@ -1670,6 +1476,32 @@
           <w:lang w:val="pt-PT"/>
         </w:rPr>
         <w:t>Implantação de part number de material nacionalizado</w:t>
+      </w:r>
+    </w:p>
+    <w:p>
+      <w:pPr>
+        <w:keepNext/>
+        <w:keepLines/>
+        <w:widowControl w:val="0"/>
+        <w:numPr>
+          <w:ilvl w:val="2"/>
+          <w:numId w:val="1"/>
+        </w:numPr>
+        <w:spacing w:before="120"/>
+        <w:jc w:val="both"/>
+        <w:rPr>
+          <w:sz w:val="24"/>
+          <w:szCs w:val="24"/>
+          <w:lang w:val="pt-PT"/>
+        </w:rPr>
+      </w:pPr>
+      <w:r>
+        <w:rPr>
+          <w:sz w:val="24"/>
+          <w:szCs w:val="24"/>
+          <w:lang w:val="pt-PT"/>
+        </w:rPr>
+        <w:t>PLOG0019 – Implantação de número de série de material nacionalizado</w:t>
       </w:r>
     </w:p>
     <w:p>
@@ -1906,39 +1738,12 @@
     </w:p>
     <w:p>
       <w:pPr>
-        <w:autoSpaceDE w:val="0"/>
-        <w:autoSpaceDN w:val="0"/>
-        <w:adjustRightInd w:val="0"/>
-      </w:pPr>
-    </w:p>
-    <w:p>
-      <w:pPr>
-        <w:autoSpaceDE w:val="0"/>
-        <w:autoSpaceDN w:val="0"/>
-        <w:adjustRightInd w:val="0"/>
-        <w:outlineLvl w:val="0"/>
-        <w:rPr>
-          <w:sz w:val="24"/>
-          <w:szCs w:val="24"/>
-        </w:rPr>
-      </w:pPr>
-    </w:p>
-    <w:p>
-      <w:pPr>
         <w:rPr>
           <w:color w:val="000000"/>
           <w:sz w:val="24"/>
           <w:szCs w:val="24"/>
         </w:rPr>
       </w:pPr>
-      <w:r>
-        <w:rPr>
-          <w:color w:val="000000"/>
-          <w:sz w:val="24"/>
-          <w:szCs w:val="24"/>
-        </w:rPr>
-        <w:br w:type="page"/>
-      </w:r>
     </w:p>
     <w:p>
       <w:pPr>
@@ -2819,7 +2624,7 @@
             <w:sz w:val="24"/>
             <w:szCs w:val="24"/>
           </w:rPr>
-          <w:t>3</w:t>
+          <w:t>2</w:t>
         </w:r>
         <w:r>
           <w:rPr>

--- a/legislacao/npa/NPA-NNAC-05E (NCCA) Rev 2021.docx
+++ b/legislacao/npa/NPA-NNAC-05E (NCCA) Rev 2021.docx
@@ -1323,10 +1323,6 @@
     </w:p>
     <w:p>
       <w:pPr>
-        <w:keepNext/>
-        <w:keepLines/>
-        <w:widowControl w:val="0"/>
-        <w:jc w:val="both"/>
         <w:rPr>
           <w:sz w:val="24"/>
           <w:szCs w:val="24"/>
@@ -1334,6 +1330,15 @@
           <w:lang w:val="pt-PT"/>
         </w:rPr>
       </w:pPr>
+      <w:r>
+        <w:rPr>
+          <w:sz w:val="24"/>
+          <w:szCs w:val="24"/>
+          <w:u w:val="single"/>
+          <w:lang w:val="pt-PT"/>
+        </w:rPr>
+        <w:br w:type="page"/>
+      </w:r>
     </w:p>
     <w:p>
       <w:pPr>
@@ -1360,7 +1365,8 @@
           <w:u w:val="single"/>
           <w:lang w:val="pt-PT"/>
         </w:rPr>
-        <w:t>ATRIBUIÇÕES</w:t>
+        <w:lastRenderedPageBreak/>
+        <w:t>RESPONSABILIDADE POR FUNÇÃO</w:t>
       </w:r>
     </w:p>
     <w:p>
@@ -1373,42 +1379,26 @@
       </w:pPr>
       <w:r>
         <w:rPr>
+          <w:sz w:val="24"/>
+          <w:szCs w:val="24"/>
           <w:lang w:val="pt-PT"/>
         </w:rPr>
-        <w:tab/>
-      </w:r>
-      <w:r>
-        <w:rPr>
+        <w:t xml:space="preserve">As </w:t>
+      </w:r>
+      <w:r>
+        <w:rPr>
+          <w:sz w:val="24"/>
+          <w:szCs w:val="24"/>
           <w:lang w:val="pt-PT"/>
         </w:rPr>
-        <w:tab/>
-      </w:r>
-      <w:r>
-        <w:rPr>
+        <w:t>responsabilidades por função são delineadas sinteticamente no Regimento Interno do CELOG e as atividades relacionados aos seus cumprimentos estão contempladas n</w:t>
+      </w:r>
+      <w:r>
+        <w:rPr>
+          <w:sz w:val="24"/>
           <w:lang w:val="pt-PT"/>
         </w:rPr>
-        <w:tab/>
-      </w:r>
-      <w:r>
-        <w:rPr>
-          <w:sz w:val="24"/>
-          <w:lang w:val="pt-PT"/>
-        </w:rPr>
-        <w:t xml:space="preserve">Cabe a Chefe da </w:t>
-      </w:r>
-      <w:r>
-        <w:rPr>
-          <w:sz w:val="24"/>
-          <w:lang w:val="pt-PT"/>
-        </w:rPr>
-        <w:t>NCCA</w:t>
-      </w:r>
-      <w:r>
-        <w:rPr>
-          <w:sz w:val="24"/>
-          <w:lang w:val="pt-PT"/>
-        </w:rPr>
-        <w:t xml:space="preserve"> garantir o cumprimento dos seguintes processos:</w:t>
+        <w:t>os seguintes processos:</w:t>
       </w:r>
     </w:p>
     <w:p>
@@ -1434,7 +1424,6 @@
           <w:szCs w:val="24"/>
           <w:lang w:val="pt-PT"/>
         </w:rPr>
-        <w:lastRenderedPageBreak/>
         <w:t>PLOG</w:t>
       </w:r>
       <w:r>
@@ -1475,7 +1464,7 @@
           <w:szCs w:val="24"/>
           <w:lang w:val="pt-PT"/>
         </w:rPr>
-        <w:t>Implantação de part number de material nacionalizado</w:t>
+        <w:t>Implantação de material nacionalizado</w:t>
       </w:r>
     </w:p>
     <w:p>
@@ -1502,6 +1491,81 @@
           <w:lang w:val="pt-PT"/>
         </w:rPr>
         <w:t>PLOG0019 – Implantação de número de série de material nacionalizado</w:t>
+      </w:r>
+    </w:p>
+    <w:p>
+      <w:pPr>
+        <w:keepNext/>
+        <w:keepLines/>
+        <w:widowControl w:val="0"/>
+        <w:spacing w:before="120"/>
+        <w:jc w:val="both"/>
+        <w:rPr>
+          <w:sz w:val="24"/>
+          <w:szCs w:val="24"/>
+          <w:lang w:val="pt-PT"/>
+        </w:rPr>
+      </w:pPr>
+    </w:p>
+    <w:p>
+      <w:pPr>
+        <w:keepNext/>
+        <w:keepLines/>
+        <w:widowControl w:val="0"/>
+        <w:numPr>
+          <w:ilvl w:val="1"/>
+          <w:numId w:val="1"/>
+        </w:numPr>
+        <w:spacing w:before="120"/>
+        <w:jc w:val="both"/>
+        <w:rPr>
+          <w:sz w:val="24"/>
+          <w:szCs w:val="24"/>
+          <w:lang w:val="pt-PT"/>
+        </w:rPr>
+      </w:pPr>
+      <w:r>
+        <w:rPr>
+          <w:sz w:val="24"/>
+          <w:szCs w:val="24"/>
+          <w:u w:val="single"/>
+          <w:lang w:val="pt-PT"/>
+        </w:rPr>
+        <w:t>RESPONSABILIDADE NO INTER-RELACIONAMENTO ENTRE OS SETORES</w:t>
+      </w:r>
+    </w:p>
+    <w:p>
+      <w:pPr>
+        <w:keepNext/>
+        <w:keepLines/>
+        <w:widowControl w:val="0"/>
+        <w:numPr>
+          <w:ilvl w:val="2"/>
+          <w:numId w:val="1"/>
+        </w:numPr>
+        <w:spacing w:before="120"/>
+        <w:jc w:val="both"/>
+        <w:rPr>
+          <w:sz w:val="24"/>
+          <w:szCs w:val="24"/>
+          <w:lang w:val="pt-PT"/>
+        </w:rPr>
+      </w:pPr>
+      <w:r>
+        <w:rPr>
+          <w:sz w:val="24"/>
+          <w:szCs w:val="24"/>
+          <w:lang w:val="pt-PT"/>
+        </w:rPr>
+        <w:t>As responsa</w:t>
+      </w:r>
+      <w:r>
+        <w:rPr>
+          <w:sz w:val="24"/>
+          <w:szCs w:val="24"/>
+          <w:lang w:val="pt-PT"/>
+        </w:rPr>
+        <w:t>bilidades no inter-relacionamento entre setores são apresentadas detalhadamente nos PLOG relacionados no item 2.2 desta NPA.</w:t>
       </w:r>
     </w:p>
     <w:p>
